--- a/テスト報告書.docx
+++ b/テスト報告書.docx
@@ -23,16 +23,15 @@
       <w:pPr>
         <w:jc w:val="center"/>
         <w:rPr>
+          <w:sz w:val="32"/>
+        </w:rPr>
+      </w:pPr>
+      <w:r>
+        <w:rPr>
           <w:rFonts w:hint="eastAsia"/>
           <w:sz w:val="32"/>
         </w:rPr>
-      </w:pPr>
-      <w:r>
-        <w:rPr>
-          <w:rFonts w:hint="eastAsia"/>
-          <w:sz w:val="32"/>
-        </w:rPr>
-        <w:t>避難所ルート</w:t>
+        <w:t>避難情報システム</w:t>
       </w:r>
     </w:p>
     <w:p>
@@ -101,7 +100,7 @@
           <w:sz w:val="28"/>
           <w:szCs w:val="28"/>
         </w:rPr>
-        <w:t>13</w:t>
+        <w:t>1</w:t>
       </w:r>
       <w:r>
         <w:rPr>
@@ -109,6 +108,16 @@
           <w:sz w:val="28"/>
           <w:szCs w:val="28"/>
         </w:rPr>
+        <w:t>8</w:t>
+      </w:r>
+      <w:bookmarkStart w:id="0" w:name="_GoBack"/>
+      <w:bookmarkEnd w:id="0"/>
+      <w:r>
+        <w:rPr>
+          <w:rFonts w:hint="eastAsia"/>
+          <w:sz w:val="28"/>
+          <w:szCs w:val="28"/>
+        </w:rPr>
         <w:t>日</w:t>
       </w:r>
     </w:p>
@@ -158,19 +167,102 @@
     </w:p>
     <w:p>
       <w:pPr>
+        <w:rPr>
+          <w:kern w:val="0"/>
+          <w:sz w:val="32"/>
+          <w:szCs w:val="32"/>
+        </w:rPr>
+      </w:pPr>
+      <w:r>
+        <w:rPr>
+          <w:sz w:val="32"/>
+          <w:szCs w:val="32"/>
+        </w:rPr>
+        <w:t xml:space="preserve">PM  </w:t>
+      </w:r>
+      <w:r>
+        <w:rPr>
+          <w:rFonts w:hint="eastAsia"/>
+          <w:sz w:val="32"/>
+          <w:szCs w:val="32"/>
+        </w:rPr>
+        <w:t xml:space="preserve">  </w:t>
+      </w:r>
+      <w:r>
+        <w:rPr>
+          <w:sz w:val="32"/>
+          <w:szCs w:val="32"/>
+        </w:rPr>
+        <w:t xml:space="preserve">           </w:t>
+      </w:r>
+      <w:r>
+        <w:rPr>
+          <w:rFonts w:hint="eastAsia"/>
+          <w:sz w:val="32"/>
+          <w:szCs w:val="32"/>
+        </w:rPr>
+        <w:t>1</w:t>
+      </w:r>
+      <w:r>
+        <w:rPr>
+          <w:sz w:val="32"/>
+          <w:szCs w:val="32"/>
+        </w:rPr>
+        <w:t>5</w:t>
+      </w:r>
+      <w:r>
+        <w:rPr>
+          <w:rFonts w:hint="eastAsia"/>
+          <w:sz w:val="32"/>
+          <w:szCs w:val="32"/>
+        </w:rPr>
+        <w:t>42</w:t>
+      </w:r>
+      <w:r>
+        <w:rPr>
+          <w:sz w:val="32"/>
+          <w:szCs w:val="32"/>
+        </w:rPr>
+        <w:t>0</w:t>
+      </w:r>
+      <w:r>
+        <w:rPr>
+          <w:sz w:val="32"/>
+          <w:szCs w:val="32"/>
+        </w:rPr>
+        <w:t>98</w:t>
+      </w:r>
+      <w:r>
+        <w:rPr>
+          <w:sz w:val="32"/>
+          <w:szCs w:val="32"/>
+        </w:rPr>
+        <w:t xml:space="preserve">  </w:t>
+      </w:r>
+      <w:r>
+        <w:rPr>
+          <w:sz w:val="32"/>
+          <w:szCs w:val="32"/>
+        </w:rPr>
+        <w:t xml:space="preserve">　星ひかる</w:t>
+      </w:r>
+    </w:p>
+    <w:p>
+      <w:pPr>
+        <w:rPr>
+          <w:kern w:val="0"/>
+          <w:sz w:val="32"/>
+          <w:szCs w:val="32"/>
+        </w:rPr>
+      </w:pPr>
+      <w:r>
         <w:rPr>
           <w:rFonts w:hint="eastAsia"/>
           <w:kern w:val="0"/>
           <w:sz w:val="32"/>
           <w:szCs w:val="32"/>
         </w:rPr>
-      </w:pPr>
-      <w:r>
-        <w:rPr>
-          <w:sz w:val="32"/>
-          <w:szCs w:val="32"/>
-        </w:rPr>
-        <w:t xml:space="preserve">PM  </w:t>
+        <w:t>メンバ</w:t>
       </w:r>
       <w:r>
         <w:rPr>
@@ -178,14 +270,14 @@
           <w:sz w:val="32"/>
           <w:szCs w:val="32"/>
         </w:rPr>
-        <w:t xml:space="preserve">  </w:t>
+        <w:t xml:space="preserve">            1542</w:t>
       </w:r>
       <w:r>
         <w:rPr>
           <w:sz w:val="32"/>
           <w:szCs w:val="32"/>
         </w:rPr>
-        <w:t xml:space="preserve">           </w:t>
+        <w:t xml:space="preserve">044    </w:t>
       </w:r>
       <w:r>
         <w:rPr>
@@ -193,54 +285,12 @@
           <w:sz w:val="32"/>
           <w:szCs w:val="32"/>
         </w:rPr>
-        <w:t>1</w:t>
-      </w:r>
-      <w:r>
-        <w:rPr>
-          <w:sz w:val="32"/>
-          <w:szCs w:val="32"/>
-        </w:rPr>
-        <w:t>5</w:t>
-      </w:r>
-      <w:r>
-        <w:rPr>
-          <w:rFonts w:hint="eastAsia"/>
-          <w:sz w:val="32"/>
-          <w:szCs w:val="32"/>
-        </w:rPr>
-        <w:t>42</w:t>
-      </w:r>
-      <w:r>
-        <w:rPr>
-          <w:sz w:val="32"/>
-          <w:szCs w:val="32"/>
-        </w:rPr>
-        <w:t>0</w:t>
-      </w:r>
-      <w:r>
-        <w:rPr>
-          <w:sz w:val="32"/>
-          <w:szCs w:val="32"/>
-        </w:rPr>
-        <w:t>98</w:t>
-      </w:r>
-      <w:r>
-        <w:rPr>
-          <w:sz w:val="32"/>
-          <w:szCs w:val="32"/>
-        </w:rPr>
-        <w:t xml:space="preserve">  </w:t>
-      </w:r>
-      <w:r>
-        <w:rPr>
-          <w:sz w:val="32"/>
-          <w:szCs w:val="32"/>
-        </w:rPr>
-        <w:t xml:space="preserve">　星ひかる</w:t>
+        <w:t>近藤智之</w:t>
       </w:r>
     </w:p>
     <w:p>
       <w:pPr>
+        <w:ind w:firstLineChars="900" w:firstLine="2880"/>
         <w:rPr>
           <w:kern w:val="0"/>
           <w:sz w:val="32"/>
@@ -254,83 +304,39 @@
           <w:sz w:val="32"/>
           <w:szCs w:val="32"/>
         </w:rPr>
-        <w:t>メンバ</w:t>
-      </w:r>
-      <w:r>
-        <w:rPr>
-          <w:rFonts w:hint="eastAsia"/>
+        <w:t>1542</w:t>
+      </w:r>
+      <w:r>
+        <w:rPr>
+          <w:kern w:val="0"/>
           <w:sz w:val="32"/>
           <w:szCs w:val="32"/>
         </w:rPr>
-        <w:t xml:space="preserve">            1542</w:t>
-      </w:r>
-      <w:r>
-        <w:rPr>
-          <w:sz w:val="32"/>
-          <w:szCs w:val="32"/>
-        </w:rPr>
-        <w:t xml:space="preserve">044    </w:t>
-      </w:r>
-      <w:r>
-        <w:rPr>
-          <w:rFonts w:hint="eastAsia"/>
-          <w:sz w:val="32"/>
-          <w:szCs w:val="32"/>
-        </w:rPr>
-        <w:t>近藤智之</w:t>
-      </w:r>
-    </w:p>
-    <w:p>
-      <w:pPr>
-        <w:ind w:firstLineChars="900" w:firstLine="2880"/>
+        <w:t>071</w:t>
+      </w:r>
+      <w:r>
         <w:rPr>
           <w:rFonts w:hint="eastAsia"/>
           <w:kern w:val="0"/>
           <w:sz w:val="32"/>
           <w:szCs w:val="32"/>
         </w:rPr>
-      </w:pPr>
-      <w:r>
-        <w:rPr>
-          <w:rFonts w:hint="eastAsia"/>
-          <w:kern w:val="0"/>
+        <w:t xml:space="preserve">　　武田拓朗</w:t>
+      </w:r>
+    </w:p>
+    <w:p>
+      <w:pPr>
+        <w:jc w:val="center"/>
+        <w:rPr>
           <w:sz w:val="32"/>
           <w:szCs w:val="32"/>
         </w:rPr>
-        <w:t>1542</w:t>
-      </w:r>
-      <w:r>
-        <w:rPr>
-          <w:kern w:val="0"/>
-          <w:sz w:val="32"/>
-          <w:szCs w:val="32"/>
-        </w:rPr>
-        <w:t>071</w:t>
-      </w:r>
-      <w:r>
-        <w:rPr>
-          <w:rFonts w:hint="eastAsia"/>
-          <w:kern w:val="0"/>
-          <w:sz w:val="32"/>
-          <w:szCs w:val="32"/>
-        </w:rPr>
-        <w:t xml:space="preserve">　　武田拓朗</w:t>
-      </w:r>
+      </w:pPr>
     </w:p>
     <w:p>
       <w:pPr>
         <w:jc w:val="center"/>
         <w:rPr>
-          <w:sz w:val="32"/>
-          <w:szCs w:val="32"/>
-        </w:rPr>
-      </w:pPr>
-    </w:p>
-    <w:p>
-      <w:pPr>
-        <w:jc w:val="center"/>
-        <w:rPr>
-          <w:rFonts w:hint="eastAsia"/>
           <w:sz w:val="32"/>
           <w:szCs w:val="32"/>
         </w:rPr>
@@ -390,7 +396,7 @@
             <w:pPr>
               <w:jc w:val="center"/>
               <w:rPr>
-                <w:rFonts w:ascii="ＭＳ 明朝" w:eastAsiaTheme="minorEastAsia" w:hAnsi="ＭＳ 明朝" w:cs="ＭＳ 明朝" w:hint="eastAsia"/>
+                <w:rFonts w:ascii="ＭＳ 明朝" w:eastAsiaTheme="minorEastAsia" w:hAnsi="ＭＳ 明朝" w:cs="ＭＳ 明朝"/>
               </w:rPr>
             </w:pPr>
             <w:r>
@@ -589,7 +595,7 @@
           <w:p>
             <w:pPr>
               <w:rPr>
-                <w:rFonts w:ascii="ＭＳ Ｐ明朝" w:eastAsia="ＭＳ Ｐ明朝" w:hAnsi="ＭＳ Ｐ明朝" w:hint="eastAsia"/>
+                <w:rFonts w:ascii="ＭＳ Ｐ明朝" w:eastAsia="ＭＳ Ｐ明朝" w:hAnsi="ＭＳ Ｐ明朝"/>
               </w:rPr>
             </w:pPr>
             <w:r>
@@ -607,7 +613,7 @@
           <w:p>
             <w:pPr>
               <w:rPr>
-                <w:rFonts w:ascii="ＭＳ Ｐ明朝" w:eastAsia="ＭＳ Ｐ明朝" w:hAnsi="ＭＳ Ｐ明朝" w:hint="eastAsia"/>
+                <w:rFonts w:ascii="ＭＳ Ｐ明朝" w:eastAsia="ＭＳ Ｐ明朝" w:hAnsi="ＭＳ Ｐ明朝"/>
               </w:rPr>
             </w:pPr>
             <w:r>
@@ -625,7 +631,7 @@
           <w:p>
             <w:pPr>
               <w:rPr>
-                <w:rFonts w:ascii="ＭＳ Ｐ明朝" w:eastAsia="ＭＳ Ｐ明朝" w:hAnsi="ＭＳ Ｐ明朝" w:hint="eastAsia"/>
+                <w:rFonts w:ascii="ＭＳ Ｐ明朝" w:eastAsia="ＭＳ Ｐ明朝" w:hAnsi="ＭＳ Ｐ明朝"/>
               </w:rPr>
             </w:pPr>
             <w:r>
@@ -643,7 +649,7 @@
           <w:p>
             <w:pPr>
               <w:rPr>
-                <w:rFonts w:ascii="ＭＳ Ｐ明朝" w:eastAsia="ＭＳ Ｐ明朝" w:hAnsi="ＭＳ Ｐ明朝" w:hint="eastAsia"/>
+                <w:rFonts w:ascii="ＭＳ Ｐ明朝" w:eastAsia="ＭＳ Ｐ明朝" w:hAnsi="ＭＳ Ｐ明朝"/>
               </w:rPr>
             </w:pPr>
             <w:r>
@@ -663,7 +669,7 @@
           <w:p>
             <w:pPr>
               <w:rPr>
-                <w:rFonts w:ascii="ＭＳ Ｐ明朝" w:eastAsia="ＭＳ Ｐ明朝" w:hAnsi="ＭＳ Ｐ明朝" w:hint="eastAsia"/>
+                <w:rFonts w:ascii="ＭＳ Ｐ明朝" w:eastAsia="ＭＳ Ｐ明朝" w:hAnsi="ＭＳ Ｐ明朝"/>
               </w:rPr>
             </w:pPr>
             <w:r>
@@ -681,7 +687,7 @@
           <w:p>
             <w:pPr>
               <w:rPr>
-                <w:rFonts w:ascii="ＭＳ Ｐ明朝" w:eastAsia="ＭＳ Ｐ明朝" w:hAnsi="ＭＳ Ｐ明朝" w:hint="eastAsia"/>
+                <w:rFonts w:ascii="ＭＳ Ｐ明朝" w:eastAsia="ＭＳ Ｐ明朝" w:hAnsi="ＭＳ Ｐ明朝"/>
               </w:rPr>
             </w:pPr>
             <w:r>
@@ -711,7 +717,7 @@
           <w:p>
             <w:pPr>
               <w:rPr>
-                <w:rFonts w:ascii="ＭＳ Ｐ明朝" w:eastAsia="ＭＳ Ｐ明朝" w:hAnsi="ＭＳ Ｐ明朝" w:hint="eastAsia"/>
+                <w:rFonts w:ascii="ＭＳ Ｐ明朝" w:eastAsia="ＭＳ Ｐ明朝" w:hAnsi="ＭＳ Ｐ明朝"/>
               </w:rPr>
             </w:pPr>
             <w:r>
@@ -771,7 +777,7 @@
           <w:p>
             <w:pPr>
               <w:rPr>
-                <w:rFonts w:ascii="ＭＳ Ｐ明朝" w:eastAsia="ＭＳ Ｐ明朝" w:hAnsi="ＭＳ Ｐ明朝" w:hint="eastAsia"/>
+                <w:rFonts w:ascii="ＭＳ Ｐ明朝" w:eastAsia="ＭＳ Ｐ明朝" w:hAnsi="ＭＳ Ｐ明朝"/>
               </w:rPr>
             </w:pPr>
             <w:r>
@@ -791,7 +797,7 @@
           <w:p>
             <w:pPr>
               <w:rPr>
-                <w:rFonts w:ascii="ＭＳ Ｐ明朝" w:eastAsia="ＭＳ Ｐ明朝" w:hAnsi="ＭＳ Ｐ明朝" w:hint="eastAsia"/>
+                <w:rFonts w:ascii="ＭＳ Ｐ明朝" w:eastAsia="ＭＳ Ｐ明朝" w:hAnsi="ＭＳ Ｐ明朝"/>
               </w:rPr>
             </w:pPr>
             <w:r>
@@ -809,7 +815,7 @@
           <w:p>
             <w:pPr>
               <w:rPr>
-                <w:rFonts w:ascii="ＭＳ Ｐ明朝" w:eastAsia="ＭＳ Ｐ明朝" w:hAnsi="ＭＳ Ｐ明朝" w:hint="eastAsia"/>
+                <w:rFonts w:ascii="ＭＳ Ｐ明朝" w:eastAsia="ＭＳ Ｐ明朝" w:hAnsi="ＭＳ Ｐ明朝"/>
               </w:rPr>
             </w:pPr>
             <w:r>
@@ -827,7 +833,7 @@
           <w:p>
             <w:pPr>
               <w:rPr>
-                <w:rFonts w:ascii="ＭＳ Ｐ明朝" w:eastAsia="ＭＳ Ｐ明朝" w:hAnsi="ＭＳ Ｐ明朝" w:hint="eastAsia"/>
+                <w:rFonts w:ascii="ＭＳ Ｐ明朝" w:eastAsia="ＭＳ Ｐ明朝" w:hAnsi="ＭＳ Ｐ明朝"/>
               </w:rPr>
             </w:pPr>
             <w:r>
@@ -851,7 +857,7 @@
           <w:p>
             <w:pPr>
               <w:rPr>
-                <w:rFonts w:ascii="ＭＳ Ｐ明朝" w:eastAsia="ＭＳ Ｐ明朝" w:hAnsi="ＭＳ Ｐ明朝" w:hint="eastAsia"/>
+                <w:rFonts w:ascii="ＭＳ Ｐ明朝" w:eastAsia="ＭＳ Ｐ明朝" w:hAnsi="ＭＳ Ｐ明朝"/>
               </w:rPr>
             </w:pPr>
             <w:r>
@@ -871,7 +877,7 @@
           <w:p>
             <w:pPr>
               <w:rPr>
-                <w:rFonts w:ascii="ＭＳ Ｐ明朝" w:eastAsia="ＭＳ Ｐ明朝" w:hAnsi="ＭＳ Ｐ明朝" w:hint="eastAsia"/>
+                <w:rFonts w:ascii="ＭＳ Ｐ明朝" w:eastAsia="ＭＳ Ｐ明朝" w:hAnsi="ＭＳ Ｐ明朝"/>
               </w:rPr>
             </w:pPr>
             <w:r>
@@ -889,7 +895,7 @@
           <w:p>
             <w:pPr>
               <w:rPr>
-                <w:rFonts w:ascii="ＭＳ Ｐ明朝" w:eastAsia="ＭＳ Ｐ明朝" w:hAnsi="ＭＳ Ｐ明朝" w:hint="eastAsia"/>
+                <w:rFonts w:ascii="ＭＳ Ｐ明朝" w:eastAsia="ＭＳ Ｐ明朝" w:hAnsi="ＭＳ Ｐ明朝"/>
               </w:rPr>
             </w:pPr>
             <w:r>
@@ -907,7 +913,7 @@
           <w:p>
             <w:pPr>
               <w:rPr>
-                <w:rFonts w:ascii="ＭＳ Ｐ明朝" w:eastAsia="ＭＳ Ｐ明朝" w:hAnsi="ＭＳ Ｐ明朝" w:hint="eastAsia"/>
+                <w:rFonts w:ascii="ＭＳ Ｐ明朝" w:eastAsia="ＭＳ Ｐ明朝" w:hAnsi="ＭＳ Ｐ明朝"/>
               </w:rPr>
             </w:pPr>
             <w:r>
@@ -943,7 +949,7 @@
           <w:p>
             <w:pPr>
               <w:rPr>
-                <w:rFonts w:ascii="ＭＳ Ｐ明朝" w:eastAsia="ＭＳ Ｐ明朝" w:hAnsi="ＭＳ Ｐ明朝" w:hint="eastAsia"/>
+                <w:rFonts w:ascii="ＭＳ Ｐ明朝" w:eastAsia="ＭＳ Ｐ明朝" w:hAnsi="ＭＳ Ｐ明朝"/>
               </w:rPr>
             </w:pPr>
             <w:r>
@@ -963,7 +969,7 @@
           <w:p>
             <w:pPr>
               <w:rPr>
-                <w:rFonts w:ascii="ＭＳ Ｐ明朝" w:eastAsia="ＭＳ Ｐ明朝" w:hAnsi="ＭＳ Ｐ明朝" w:hint="eastAsia"/>
+                <w:rFonts w:ascii="ＭＳ Ｐ明朝" w:eastAsia="ＭＳ Ｐ明朝" w:hAnsi="ＭＳ Ｐ明朝"/>
               </w:rPr>
             </w:pPr>
             <w:r>
@@ -981,7 +987,7 @@
           <w:p>
             <w:pPr>
               <w:rPr>
-                <w:rFonts w:ascii="ＭＳ Ｐ明朝" w:eastAsia="ＭＳ Ｐ明朝" w:hAnsi="ＭＳ Ｐ明朝" w:hint="eastAsia"/>
+                <w:rFonts w:ascii="ＭＳ Ｐ明朝" w:eastAsia="ＭＳ Ｐ明朝" w:hAnsi="ＭＳ Ｐ明朝"/>
               </w:rPr>
             </w:pPr>
             <w:r>
@@ -999,7 +1005,7 @@
           <w:p>
             <w:pPr>
               <w:rPr>
-                <w:rFonts w:ascii="ＭＳ Ｐ明朝" w:eastAsia="ＭＳ Ｐ明朝" w:hAnsi="ＭＳ Ｐ明朝" w:hint="eastAsia"/>
+                <w:rFonts w:ascii="ＭＳ Ｐ明朝" w:eastAsia="ＭＳ Ｐ明朝" w:hAnsi="ＭＳ Ｐ明朝"/>
               </w:rPr>
             </w:pPr>
             <w:r>
@@ -1029,7 +1035,7 @@
           <w:p>
             <w:pPr>
               <w:rPr>
-                <w:rFonts w:ascii="ＭＳ Ｐ明朝" w:eastAsia="ＭＳ Ｐ明朝" w:hAnsi="ＭＳ Ｐ明朝" w:hint="eastAsia"/>
+                <w:rFonts w:ascii="ＭＳ Ｐ明朝" w:eastAsia="ＭＳ Ｐ明朝" w:hAnsi="ＭＳ Ｐ明朝"/>
               </w:rPr>
             </w:pPr>
             <w:r>
@@ -1049,7 +1055,7 @@
           <w:p>
             <w:pPr>
               <w:rPr>
-                <w:rFonts w:ascii="ＭＳ Ｐ明朝" w:eastAsia="ＭＳ Ｐ明朝" w:hAnsi="ＭＳ Ｐ明朝" w:hint="eastAsia"/>
+                <w:rFonts w:ascii="ＭＳ Ｐ明朝" w:eastAsia="ＭＳ Ｐ明朝" w:hAnsi="ＭＳ Ｐ明朝"/>
               </w:rPr>
             </w:pPr>
             <w:r>
@@ -1067,7 +1073,7 @@
           <w:p>
             <w:pPr>
               <w:rPr>
-                <w:rFonts w:ascii="ＭＳ Ｐ明朝" w:eastAsia="ＭＳ Ｐ明朝" w:hAnsi="ＭＳ Ｐ明朝" w:hint="eastAsia"/>
+                <w:rFonts w:ascii="ＭＳ Ｐ明朝" w:eastAsia="ＭＳ Ｐ明朝" w:hAnsi="ＭＳ Ｐ明朝"/>
               </w:rPr>
             </w:pPr>
             <w:r>
@@ -1091,7 +1097,7 @@
           <w:p>
             <w:pPr>
               <w:rPr>
-                <w:rFonts w:ascii="ＭＳ Ｐ明朝" w:eastAsia="ＭＳ Ｐ明朝" w:hAnsi="ＭＳ Ｐ明朝" w:hint="eastAsia"/>
+                <w:rFonts w:ascii="ＭＳ Ｐ明朝" w:eastAsia="ＭＳ Ｐ明朝" w:hAnsi="ＭＳ Ｐ明朝"/>
               </w:rPr>
             </w:pPr>
             <w:r>
@@ -1104,19 +1110,7 @@
               <w:rPr>
                 <w:rFonts w:ascii="ＭＳ Ｐ明朝" w:eastAsia="ＭＳ Ｐ明朝" w:hAnsi="ＭＳ Ｐ明朝" w:hint="eastAsia"/>
               </w:rPr>
-              <w:t>ルートを検索する際の</w:t>
-            </w:r>
-            <w:r>
-              <w:rPr>
-                <w:rFonts w:ascii="ＭＳ Ｐ明朝" w:eastAsia="ＭＳ Ｐ明朝" w:hAnsi="ＭＳ Ｐ明朝" w:hint="eastAsia"/>
-              </w:rPr>
-              <w:t>目的地</w:t>
-            </w:r>
-            <w:r>
-              <w:rPr>
-                <w:rFonts w:ascii="ＭＳ Ｐ明朝" w:eastAsia="ＭＳ Ｐ明朝" w:hAnsi="ＭＳ Ｐ明朝" w:hint="eastAsia"/>
-              </w:rPr>
-              <w:t>が</w:t>
+              <w:t>ルートを検索する際の目的地が</w:t>
             </w:r>
             <w:r>
               <w:rPr>
@@ -1133,7 +1127,7 @@
           <w:p>
             <w:pPr>
               <w:rPr>
-                <w:rFonts w:ascii="ＭＳ Ｐ明朝" w:eastAsia="ＭＳ Ｐ明朝" w:hAnsi="ＭＳ Ｐ明朝" w:hint="eastAsia"/>
+                <w:rFonts w:ascii="ＭＳ Ｐ明朝" w:eastAsia="ＭＳ Ｐ明朝" w:hAnsi="ＭＳ Ｐ明朝"/>
               </w:rPr>
             </w:pPr>
             <w:r>
@@ -1153,7 +1147,7 @@
           <w:p>
             <w:pPr>
               <w:rPr>
-                <w:rFonts w:ascii="ＭＳ Ｐ明朝" w:eastAsia="ＭＳ Ｐ明朝" w:hAnsi="ＭＳ Ｐ明朝" w:hint="eastAsia"/>
+                <w:rFonts w:ascii="ＭＳ Ｐ明朝" w:eastAsia="ＭＳ Ｐ明朝" w:hAnsi="ＭＳ Ｐ明朝"/>
               </w:rPr>
             </w:pPr>
             <w:r>
@@ -1171,7 +1165,7 @@
           <w:p>
             <w:pPr>
               <w:rPr>
-                <w:rFonts w:ascii="ＭＳ Ｐ明朝" w:eastAsia="ＭＳ Ｐ明朝" w:hAnsi="ＭＳ Ｐ明朝" w:hint="eastAsia"/>
+                <w:rFonts w:ascii="ＭＳ Ｐ明朝" w:eastAsia="ＭＳ Ｐ明朝" w:hAnsi="ＭＳ Ｐ明朝"/>
               </w:rPr>
             </w:pPr>
             <w:r>
@@ -1189,7 +1183,7 @@
           <w:p>
             <w:pPr>
               <w:rPr>
-                <w:rFonts w:ascii="ＭＳ Ｐ明朝" w:eastAsia="ＭＳ Ｐ明朝" w:hAnsi="ＭＳ Ｐ明朝" w:hint="eastAsia"/>
+                <w:rFonts w:ascii="ＭＳ Ｐ明朝" w:eastAsia="ＭＳ Ｐ明朝" w:hAnsi="ＭＳ Ｐ明朝"/>
               </w:rPr>
             </w:pPr>
             <w:r>
@@ -1207,7 +1201,7 @@
           <w:p>
             <w:pPr>
               <w:rPr>
-                <w:rFonts w:ascii="ＭＳ Ｐ明朝" w:eastAsia="ＭＳ Ｐ明朝" w:hAnsi="ＭＳ Ｐ明朝" w:hint="eastAsia"/>
+                <w:rFonts w:ascii="ＭＳ Ｐ明朝" w:eastAsia="ＭＳ Ｐ明朝" w:hAnsi="ＭＳ Ｐ明朝"/>
               </w:rPr>
             </w:pPr>
             <w:r>
@@ -1299,7 +1293,7 @@
           <w:p>
             <w:pPr>
               <w:rPr>
-                <w:rFonts w:ascii="ＭＳ Ｐ明朝" w:eastAsia="ＭＳ Ｐ明朝" w:hAnsi="ＭＳ Ｐ明朝" w:hint="eastAsia"/>
+                <w:rFonts w:ascii="ＭＳ Ｐ明朝" w:eastAsia="ＭＳ Ｐ明朝" w:hAnsi="ＭＳ Ｐ明朝"/>
               </w:rPr>
             </w:pPr>
             <w:r>
@@ -1317,7 +1311,7 @@
           <w:p>
             <w:pPr>
               <w:rPr>
-                <w:rFonts w:ascii="ＭＳ Ｐ明朝" w:eastAsia="ＭＳ Ｐ明朝" w:hAnsi="ＭＳ Ｐ明朝" w:hint="eastAsia"/>
+                <w:rFonts w:ascii="ＭＳ Ｐ明朝" w:eastAsia="ＭＳ Ｐ明朝" w:hAnsi="ＭＳ Ｐ明朝"/>
               </w:rPr>
             </w:pPr>
             <w:r>
@@ -1335,7 +1329,7 @@
           <w:p>
             <w:pPr>
               <w:rPr>
-                <w:rFonts w:ascii="ＭＳ Ｐ明朝" w:eastAsia="ＭＳ Ｐ明朝" w:hAnsi="ＭＳ Ｐ明朝" w:hint="eastAsia"/>
+                <w:rFonts w:ascii="ＭＳ Ｐ明朝" w:eastAsia="ＭＳ Ｐ明朝" w:hAnsi="ＭＳ Ｐ明朝"/>
               </w:rPr>
             </w:pPr>
             <w:r>
@@ -1353,7 +1347,7 @@
           <w:p>
             <w:pPr>
               <w:rPr>
-                <w:rFonts w:ascii="ＭＳ Ｐ明朝" w:eastAsia="ＭＳ Ｐ明朝" w:hAnsi="ＭＳ Ｐ明朝" w:hint="eastAsia"/>
+                <w:rFonts w:ascii="ＭＳ Ｐ明朝" w:eastAsia="ＭＳ Ｐ明朝" w:hAnsi="ＭＳ Ｐ明朝"/>
               </w:rPr>
             </w:pPr>
             <w:r>
@@ -1373,7 +1367,7 @@
           <w:p>
             <w:pPr>
               <w:rPr>
-                <w:rFonts w:ascii="ＭＳ Ｐ明朝" w:eastAsia="ＭＳ Ｐ明朝" w:hAnsi="ＭＳ Ｐ明朝" w:hint="eastAsia"/>
+                <w:rFonts w:ascii="ＭＳ Ｐ明朝" w:eastAsia="ＭＳ Ｐ明朝" w:hAnsi="ＭＳ Ｐ明朝"/>
               </w:rPr>
             </w:pPr>
             <w:r>
@@ -1391,7 +1385,7 @@
           <w:p>
             <w:pPr>
               <w:rPr>
-                <w:rFonts w:ascii="ＭＳ Ｐ明朝" w:eastAsia="ＭＳ Ｐ明朝" w:hAnsi="ＭＳ Ｐ明朝" w:hint="eastAsia"/>
+                <w:rFonts w:ascii="ＭＳ Ｐ明朝" w:eastAsia="ＭＳ Ｐ明朝" w:hAnsi="ＭＳ Ｐ明朝"/>
               </w:rPr>
             </w:pPr>
             <w:r>
@@ -1409,7 +1403,7 @@
           <w:p>
             <w:pPr>
               <w:rPr>
-                <w:rFonts w:ascii="ＭＳ Ｐ明朝" w:eastAsia="ＭＳ Ｐ明朝" w:hAnsi="ＭＳ Ｐ明朝" w:hint="eastAsia"/>
+                <w:rFonts w:ascii="ＭＳ Ｐ明朝" w:eastAsia="ＭＳ Ｐ明朝" w:hAnsi="ＭＳ Ｐ明朝"/>
               </w:rPr>
             </w:pPr>
             <w:r>
@@ -1439,7 +1433,7 @@
           <w:p>
             <w:pPr>
               <w:rPr>
-                <w:rFonts w:ascii="ＭＳ Ｐ明朝" w:eastAsia="ＭＳ Ｐ明朝" w:hAnsi="ＭＳ Ｐ明朝" w:hint="eastAsia"/>
+                <w:rFonts w:ascii="ＭＳ Ｐ明朝" w:eastAsia="ＭＳ Ｐ明朝" w:hAnsi="ＭＳ Ｐ明朝"/>
               </w:rPr>
             </w:pPr>
             <w:r>
@@ -1459,7 +1453,7 @@
           <w:p>
             <w:pPr>
               <w:rPr>
-                <w:rFonts w:ascii="ＭＳ Ｐ明朝" w:eastAsia="ＭＳ Ｐ明朝" w:hAnsi="ＭＳ Ｐ明朝" w:hint="eastAsia"/>
+                <w:rFonts w:ascii="ＭＳ Ｐ明朝" w:eastAsia="ＭＳ Ｐ明朝" w:hAnsi="ＭＳ Ｐ明朝"/>
               </w:rPr>
             </w:pPr>
             <w:r>
@@ -1477,7 +1471,7 @@
           <w:p>
             <w:pPr>
               <w:rPr>
-                <w:rFonts w:ascii="ＭＳ Ｐ明朝" w:eastAsia="ＭＳ Ｐ明朝" w:hAnsi="ＭＳ Ｐ明朝" w:hint="eastAsia"/>
+                <w:rFonts w:ascii="ＭＳ Ｐ明朝" w:eastAsia="ＭＳ Ｐ明朝" w:hAnsi="ＭＳ Ｐ明朝"/>
               </w:rPr>
             </w:pPr>
             <w:r>
@@ -1495,7 +1489,7 @@
           <w:p>
             <w:pPr>
               <w:rPr>
-                <w:rFonts w:ascii="ＭＳ Ｐ明朝" w:eastAsia="ＭＳ Ｐ明朝" w:hAnsi="ＭＳ Ｐ明朝" w:hint="eastAsia"/>
+                <w:rFonts w:ascii="ＭＳ Ｐ明朝" w:eastAsia="ＭＳ Ｐ明朝" w:hAnsi="ＭＳ Ｐ明朝"/>
               </w:rPr>
             </w:pPr>
             <w:r>
@@ -1513,7 +1507,7 @@
           <w:p>
             <w:pPr>
               <w:rPr>
-                <w:rFonts w:ascii="ＭＳ Ｐ明朝" w:eastAsia="ＭＳ Ｐ明朝" w:hAnsi="ＭＳ Ｐ明朝" w:hint="eastAsia"/>
+                <w:rFonts w:ascii="ＭＳ Ｐ明朝" w:eastAsia="ＭＳ Ｐ明朝" w:hAnsi="ＭＳ Ｐ明朝"/>
               </w:rPr>
             </w:pPr>
             <w:r>
@@ -1533,7 +1527,7 @@
           <w:p>
             <w:pPr>
               <w:rPr>
-                <w:rFonts w:ascii="ＭＳ Ｐ明朝" w:eastAsia="ＭＳ Ｐ明朝" w:hAnsi="ＭＳ Ｐ明朝" w:hint="eastAsia"/>
+                <w:rFonts w:ascii="ＭＳ Ｐ明朝" w:eastAsia="ＭＳ Ｐ明朝" w:hAnsi="ＭＳ Ｐ明朝"/>
               </w:rPr>
             </w:pPr>
             <w:r>
@@ -1551,7 +1545,7 @@
           <w:p>
             <w:pPr>
               <w:rPr>
-                <w:rFonts w:ascii="ＭＳ Ｐ明朝" w:eastAsia="ＭＳ Ｐ明朝" w:hAnsi="ＭＳ Ｐ明朝" w:hint="eastAsia"/>
+                <w:rFonts w:ascii="ＭＳ Ｐ明朝" w:eastAsia="ＭＳ Ｐ明朝" w:hAnsi="ＭＳ Ｐ明朝"/>
               </w:rPr>
             </w:pPr>
             <w:r>
@@ -1569,7 +1563,7 @@
           <w:p>
             <w:pPr>
               <w:rPr>
-                <w:rFonts w:ascii="ＭＳ Ｐ明朝" w:eastAsia="ＭＳ Ｐ明朝" w:hAnsi="ＭＳ Ｐ明朝" w:hint="eastAsia"/>
+                <w:rFonts w:ascii="ＭＳ Ｐ明朝" w:eastAsia="ＭＳ Ｐ明朝" w:hAnsi="ＭＳ Ｐ明朝"/>
               </w:rPr>
             </w:pPr>
             <w:r>
@@ -1587,7 +1581,7 @@
           <w:p>
             <w:pPr>
               <w:rPr>
-                <w:rFonts w:ascii="ＭＳ Ｐ明朝" w:eastAsia="ＭＳ Ｐ明朝" w:hAnsi="ＭＳ Ｐ明朝" w:hint="eastAsia"/>
+                <w:rFonts w:ascii="ＭＳ Ｐ明朝" w:eastAsia="ＭＳ Ｐ明朝" w:hAnsi="ＭＳ Ｐ明朝"/>
               </w:rPr>
             </w:pPr>
             <w:r>
@@ -1625,7 +1619,7 @@
     <w:p>
       <w:pPr>
         <w:rPr>
-          <w:rFonts w:ascii="ＭＳ Ｐ明朝" w:eastAsia="ＭＳ Ｐ明朝" w:hAnsi="ＭＳ Ｐ明朝" w:hint="eastAsia"/>
+          <w:rFonts w:ascii="ＭＳ Ｐ明朝" w:eastAsia="ＭＳ Ｐ明朝" w:hAnsi="ＭＳ Ｐ明朝"/>
         </w:rPr>
       </w:pPr>
     </w:p>
@@ -1701,7 +1695,7 @@
           <w:p>
             <w:pPr>
               <w:rPr>
-                <w:rFonts w:ascii="ＭＳ Ｐ明朝" w:eastAsia="ＭＳ Ｐ明朝" w:hAnsi="ＭＳ Ｐ明朝" w:hint="eastAsia"/>
+                <w:rFonts w:ascii="ＭＳ Ｐ明朝" w:eastAsia="ＭＳ Ｐ明朝" w:hAnsi="ＭＳ Ｐ明朝"/>
               </w:rPr>
             </w:pPr>
             <w:r>
@@ -1719,7 +1713,7 @@
           <w:p>
             <w:pPr>
               <w:rPr>
-                <w:rFonts w:ascii="ＭＳ Ｐ明朝" w:eastAsia="ＭＳ Ｐ明朝" w:hAnsi="ＭＳ Ｐ明朝" w:hint="eastAsia"/>
+                <w:rFonts w:ascii="ＭＳ Ｐ明朝" w:eastAsia="ＭＳ Ｐ明朝" w:hAnsi="ＭＳ Ｐ明朝"/>
               </w:rPr>
             </w:pPr>
             <w:r>
@@ -1737,7 +1731,7 @@
           <w:p>
             <w:pPr>
               <w:rPr>
-                <w:rFonts w:ascii="ＭＳ Ｐ明朝" w:eastAsia="ＭＳ Ｐ明朝" w:hAnsi="ＭＳ Ｐ明朝" w:hint="eastAsia"/>
+                <w:rFonts w:ascii="ＭＳ Ｐ明朝" w:eastAsia="ＭＳ Ｐ明朝" w:hAnsi="ＭＳ Ｐ明朝"/>
               </w:rPr>
             </w:pPr>
             <w:r>
@@ -1755,7 +1749,7 @@
           <w:p>
             <w:pPr>
               <w:rPr>
-                <w:rFonts w:ascii="ＭＳ Ｐ明朝" w:eastAsia="ＭＳ Ｐ明朝" w:hAnsi="ＭＳ Ｐ明朝" w:hint="eastAsia"/>
+                <w:rFonts w:ascii="ＭＳ Ｐ明朝" w:eastAsia="ＭＳ Ｐ明朝" w:hAnsi="ＭＳ Ｐ明朝"/>
               </w:rPr>
             </w:pPr>
             <w:r>
@@ -1775,7 +1769,7 @@
           <w:p>
             <w:pPr>
               <w:rPr>
-                <w:rFonts w:ascii="ＭＳ Ｐ明朝" w:eastAsia="ＭＳ Ｐ明朝" w:hAnsi="ＭＳ Ｐ明朝" w:hint="eastAsia"/>
+                <w:rFonts w:ascii="ＭＳ Ｐ明朝" w:eastAsia="ＭＳ Ｐ明朝" w:hAnsi="ＭＳ Ｐ明朝"/>
               </w:rPr>
             </w:pPr>
             <w:r>
@@ -1799,7 +1793,7 @@
           <w:p>
             <w:pPr>
               <w:rPr>
-                <w:rFonts w:ascii="ＭＳ Ｐ明朝" w:eastAsia="ＭＳ Ｐ明朝" w:hAnsi="ＭＳ Ｐ明朝" w:hint="eastAsia"/>
+                <w:rFonts w:ascii="ＭＳ Ｐ明朝" w:eastAsia="ＭＳ Ｐ明朝" w:hAnsi="ＭＳ Ｐ明朝"/>
               </w:rPr>
             </w:pPr>
             <w:r>
@@ -1817,7 +1811,7 @@
           <w:p>
             <w:pPr>
               <w:rPr>
-                <w:rFonts w:ascii="ＭＳ Ｐ明朝" w:eastAsia="ＭＳ Ｐ明朝" w:hAnsi="ＭＳ Ｐ明朝" w:hint="eastAsia"/>
+                <w:rFonts w:ascii="ＭＳ Ｐ明朝" w:eastAsia="ＭＳ Ｐ明朝" w:hAnsi="ＭＳ Ｐ明朝"/>
               </w:rPr>
             </w:pPr>
             <w:r>
@@ -1847,7 +1841,7 @@
           <w:p>
             <w:pPr>
               <w:rPr>
-                <w:rFonts w:ascii="ＭＳ Ｐ明朝" w:eastAsia="ＭＳ Ｐ明朝" w:hAnsi="ＭＳ Ｐ明朝" w:hint="eastAsia"/>
+                <w:rFonts w:ascii="ＭＳ Ｐ明朝" w:eastAsia="ＭＳ Ｐ明朝" w:hAnsi="ＭＳ Ｐ明朝"/>
               </w:rPr>
             </w:pPr>
             <w:r>
@@ -1867,7 +1861,7 @@
           <w:p>
             <w:pPr>
               <w:rPr>
-                <w:rFonts w:ascii="ＭＳ Ｐ明朝" w:eastAsia="ＭＳ Ｐ明朝" w:hAnsi="ＭＳ Ｐ明朝" w:hint="eastAsia"/>
+                <w:rFonts w:ascii="ＭＳ Ｐ明朝" w:eastAsia="ＭＳ Ｐ明朝" w:hAnsi="ＭＳ Ｐ明朝"/>
               </w:rPr>
             </w:pPr>
             <w:r>
@@ -1885,7 +1879,7 @@
           <w:p>
             <w:pPr>
               <w:rPr>
-                <w:rFonts w:ascii="ＭＳ Ｐ明朝" w:eastAsia="ＭＳ Ｐ明朝" w:hAnsi="ＭＳ Ｐ明朝" w:hint="eastAsia"/>
+                <w:rFonts w:ascii="ＭＳ Ｐ明朝" w:eastAsia="ＭＳ Ｐ明朝" w:hAnsi="ＭＳ Ｐ明朝"/>
               </w:rPr>
             </w:pPr>
             <w:r>
@@ -1903,7 +1897,7 @@
           <w:p>
             <w:pPr>
               <w:rPr>
-                <w:rFonts w:ascii="ＭＳ Ｐ明朝" w:eastAsia="ＭＳ Ｐ明朝" w:hAnsi="ＭＳ Ｐ明朝" w:hint="eastAsia"/>
+                <w:rFonts w:ascii="ＭＳ Ｐ明朝" w:eastAsia="ＭＳ Ｐ明朝" w:hAnsi="ＭＳ Ｐ明朝"/>
               </w:rPr>
             </w:pPr>
             <w:r>
@@ -1921,7 +1915,7 @@
           <w:p>
             <w:pPr>
               <w:rPr>
-                <w:rFonts w:ascii="ＭＳ Ｐ明朝" w:eastAsia="ＭＳ Ｐ明朝" w:hAnsi="ＭＳ Ｐ明朝" w:hint="eastAsia"/>
+                <w:rFonts w:ascii="ＭＳ Ｐ明朝" w:eastAsia="ＭＳ Ｐ明朝" w:hAnsi="ＭＳ Ｐ明朝"/>
               </w:rPr>
             </w:pPr>
             <w:r>
@@ -1941,7 +1935,7 @@
           <w:p>
             <w:pPr>
               <w:rPr>
-                <w:rFonts w:ascii="ＭＳ Ｐ明朝" w:eastAsia="ＭＳ Ｐ明朝" w:hAnsi="ＭＳ Ｐ明朝" w:hint="eastAsia"/>
+                <w:rFonts w:ascii="ＭＳ Ｐ明朝" w:eastAsia="ＭＳ Ｐ明朝" w:hAnsi="ＭＳ Ｐ明朝"/>
               </w:rPr>
             </w:pPr>
             <w:r>
@@ -1965,7 +1959,7 @@
           <w:p>
             <w:pPr>
               <w:rPr>
-                <w:rFonts w:ascii="ＭＳ Ｐ明朝" w:eastAsia="ＭＳ Ｐ明朝" w:hAnsi="ＭＳ Ｐ明朝" w:hint="eastAsia"/>
+                <w:rFonts w:ascii="ＭＳ Ｐ明朝" w:eastAsia="ＭＳ Ｐ明朝" w:hAnsi="ＭＳ Ｐ明朝"/>
               </w:rPr>
             </w:pPr>
             <w:r>
@@ -1983,7 +1977,7 @@
           <w:p>
             <w:pPr>
               <w:rPr>
-                <w:rFonts w:ascii="ＭＳ Ｐ明朝" w:eastAsia="ＭＳ Ｐ明朝" w:hAnsi="ＭＳ Ｐ明朝" w:hint="eastAsia"/>
+                <w:rFonts w:ascii="ＭＳ Ｐ明朝" w:eastAsia="ＭＳ Ｐ明朝" w:hAnsi="ＭＳ Ｐ明朝"/>
               </w:rPr>
             </w:pPr>
             <w:r>
@@ -2007,7 +2001,7 @@
           <w:p>
             <w:pPr>
               <w:rPr>
-                <w:rFonts w:ascii="ＭＳ Ｐ明朝" w:eastAsia="ＭＳ Ｐ明朝" w:hAnsi="ＭＳ Ｐ明朝" w:hint="eastAsia"/>
+                <w:rFonts w:ascii="ＭＳ Ｐ明朝" w:eastAsia="ＭＳ Ｐ明朝" w:hAnsi="ＭＳ Ｐ明朝"/>
               </w:rPr>
             </w:pPr>
             <w:r>
@@ -2027,7 +2021,7 @@
           <w:p>
             <w:pPr>
               <w:rPr>
-                <w:rFonts w:ascii="ＭＳ Ｐ明朝" w:eastAsia="ＭＳ Ｐ明朝" w:hAnsi="ＭＳ Ｐ明朝" w:hint="eastAsia"/>
+                <w:rFonts w:ascii="ＭＳ Ｐ明朝" w:eastAsia="ＭＳ Ｐ明朝" w:hAnsi="ＭＳ Ｐ明朝"/>
               </w:rPr>
             </w:pPr>
             <w:r>
@@ -2051,7 +2045,7 @@
           <w:p>
             <w:pPr>
               <w:rPr>
-                <w:rFonts w:ascii="ＭＳ Ｐ明朝" w:eastAsia="ＭＳ Ｐ明朝" w:hAnsi="ＭＳ Ｐ明朝" w:hint="eastAsia"/>
+                <w:rFonts w:ascii="ＭＳ Ｐ明朝" w:eastAsia="ＭＳ Ｐ明朝" w:hAnsi="ＭＳ Ｐ明朝"/>
               </w:rPr>
             </w:pPr>
             <w:r>
@@ -2069,7 +2063,7 @@
           <w:p>
             <w:pPr>
               <w:rPr>
-                <w:rFonts w:ascii="ＭＳ Ｐ明朝" w:eastAsia="ＭＳ Ｐ明朝" w:hAnsi="ＭＳ Ｐ明朝" w:hint="eastAsia"/>
+                <w:rFonts w:ascii="ＭＳ Ｐ明朝" w:eastAsia="ＭＳ Ｐ明朝" w:hAnsi="ＭＳ Ｐ明朝"/>
               </w:rPr>
             </w:pPr>
             <w:r>
@@ -2087,7 +2081,7 @@
           <w:p>
             <w:pPr>
               <w:rPr>
-                <w:rFonts w:ascii="ＭＳ Ｐ明朝" w:eastAsia="ＭＳ Ｐ明朝" w:hAnsi="ＭＳ Ｐ明朝" w:hint="eastAsia"/>
+                <w:rFonts w:ascii="ＭＳ Ｐ明朝" w:eastAsia="ＭＳ Ｐ明朝" w:hAnsi="ＭＳ Ｐ明朝"/>
               </w:rPr>
             </w:pPr>
             <w:r>
@@ -2107,7 +2101,7 @@
           <w:p>
             <w:pPr>
               <w:rPr>
-                <w:rFonts w:ascii="ＭＳ Ｐ明朝" w:eastAsia="ＭＳ Ｐ明朝" w:hAnsi="ＭＳ Ｐ明朝" w:hint="eastAsia"/>
+                <w:rFonts w:ascii="ＭＳ Ｐ明朝" w:eastAsia="ＭＳ Ｐ明朝" w:hAnsi="ＭＳ Ｐ明朝"/>
               </w:rPr>
             </w:pPr>
             <w:r>
@@ -2125,7 +2119,7 @@
           <w:p>
             <w:pPr>
               <w:rPr>
-                <w:rFonts w:ascii="ＭＳ Ｐ明朝" w:eastAsia="ＭＳ Ｐ明朝" w:hAnsi="ＭＳ Ｐ明朝" w:hint="eastAsia"/>
+                <w:rFonts w:ascii="ＭＳ Ｐ明朝" w:eastAsia="ＭＳ Ｐ明朝" w:hAnsi="ＭＳ Ｐ明朝"/>
               </w:rPr>
             </w:pPr>
             <w:r>
@@ -2143,7 +2137,7 @@
           <w:p>
             <w:pPr>
               <w:rPr>
-                <w:rFonts w:ascii="ＭＳ Ｐ明朝" w:eastAsia="ＭＳ Ｐ明朝" w:hAnsi="ＭＳ Ｐ明朝" w:hint="eastAsia"/>
+                <w:rFonts w:ascii="ＭＳ Ｐ明朝" w:eastAsia="ＭＳ Ｐ明朝" w:hAnsi="ＭＳ Ｐ明朝"/>
               </w:rPr>
             </w:pPr>
             <w:r>
@@ -2161,7 +2155,7 @@
           <w:p>
             <w:pPr>
               <w:rPr>
-                <w:rFonts w:ascii="ＭＳ Ｐ明朝" w:eastAsia="ＭＳ Ｐ明朝" w:hAnsi="ＭＳ Ｐ明朝" w:hint="eastAsia"/>
+                <w:rFonts w:ascii="ＭＳ Ｐ明朝" w:eastAsia="ＭＳ Ｐ明朝" w:hAnsi="ＭＳ Ｐ明朝"/>
               </w:rPr>
             </w:pPr>
             <w:r>
@@ -2181,7 +2175,7 @@
           <w:p>
             <w:pPr>
               <w:rPr>
-                <w:rFonts w:ascii="ＭＳ Ｐ明朝" w:eastAsia="ＭＳ Ｐ明朝" w:hAnsi="ＭＳ Ｐ明朝" w:hint="eastAsia"/>
+                <w:rFonts w:ascii="ＭＳ Ｐ明朝" w:eastAsia="ＭＳ Ｐ明朝" w:hAnsi="ＭＳ Ｐ明朝"/>
               </w:rPr>
             </w:pPr>
             <w:r>
@@ -2199,7 +2193,7 @@
           <w:p>
             <w:pPr>
               <w:rPr>
-                <w:rFonts w:ascii="ＭＳ Ｐ明朝" w:eastAsia="ＭＳ Ｐ明朝" w:hAnsi="ＭＳ Ｐ明朝" w:hint="eastAsia"/>
+                <w:rFonts w:ascii="ＭＳ Ｐ明朝" w:eastAsia="ＭＳ Ｐ明朝" w:hAnsi="ＭＳ Ｐ明朝"/>
               </w:rPr>
             </w:pPr>
             <w:r>
@@ -2217,7 +2211,7 @@
           <w:p>
             <w:pPr>
               <w:rPr>
-                <w:rFonts w:ascii="ＭＳ Ｐ明朝" w:eastAsia="ＭＳ Ｐ明朝" w:hAnsi="ＭＳ Ｐ明朝" w:hint="eastAsia"/>
+                <w:rFonts w:ascii="ＭＳ Ｐ明朝" w:eastAsia="ＭＳ Ｐ明朝" w:hAnsi="ＭＳ Ｐ明朝"/>
               </w:rPr>
             </w:pPr>
             <w:r>
@@ -2241,7 +2235,7 @@
           <w:p>
             <w:pPr>
               <w:rPr>
-                <w:rFonts w:ascii="ＭＳ Ｐ明朝" w:eastAsia="ＭＳ Ｐ明朝" w:hAnsi="ＭＳ Ｐ明朝" w:hint="eastAsia"/>
+                <w:rFonts w:ascii="ＭＳ Ｐ明朝" w:eastAsia="ＭＳ Ｐ明朝" w:hAnsi="ＭＳ Ｐ明朝"/>
               </w:rPr>
             </w:pPr>
             <w:r>
@@ -2257,11 +2251,9 @@
     <w:p>
       <w:pPr>
         <w:rPr>
-          <w:rFonts w:ascii="ＭＳ Ｐ明朝" w:eastAsia="ＭＳ Ｐ明朝" w:hAnsi="ＭＳ Ｐ明朝" w:hint="eastAsia"/>
-        </w:rPr>
-      </w:pPr>
-      <w:bookmarkStart w:id="0" w:name="_GoBack"/>
-      <w:bookmarkEnd w:id="0"/>
+          <w:rFonts w:ascii="ＭＳ Ｐ明朝" w:eastAsia="ＭＳ Ｐ明朝" w:hAnsi="ＭＳ Ｐ明朝"/>
+        </w:rPr>
+      </w:pPr>
     </w:p>
     <w:sectPr>
       <w:pgSz w:w="11906" w:h="16838"/>
@@ -3714,7 +3706,7 @@
 </file>
 
 <file path=customXml/itemProps1.xml><?xml version="1.0" encoding="utf-8"?>
-<ds:datastoreItem xmlns:ds="http://schemas.openxmlformats.org/officeDocument/2006/customXml" ds:itemID="{ACAF94B4-D683-4438-8313-702438496446}">
+<ds:datastoreItem xmlns:ds="http://schemas.openxmlformats.org/officeDocument/2006/customXml" ds:itemID="{235A3401-0B76-4D9C-BFBF-82523870A76C}">
   <ds:schemaRefs>
     <ds:schemaRef ds:uri="http://schemas.openxmlformats.org/officeDocument/2006/bibliography"/>
   </ds:schemaRefs>

--- a/テスト報告書.docx
+++ b/テスト報告書.docx
@@ -110,8 +110,6 @@
         </w:rPr>
         <w:t>8</w:t>
       </w:r>
-      <w:bookmarkStart w:id="0" w:name="_GoBack"/>
-      <w:bookmarkEnd w:id="0"/>
       <w:r>
         <w:rPr>
           <w:rFonts w:hint="eastAsia"/>
@@ -520,7 +518,13 @@
         <w:rPr>
           <w:rFonts w:ascii="ＭＳ Ｐ明朝" w:eastAsia="ＭＳ Ｐ明朝" w:hAnsi="ＭＳ Ｐ明朝" w:hint="eastAsia"/>
         </w:rPr>
-        <w:t>システム内容と期待される結果について記載する．正常に作動した場合チェック項目にチェックを入れる．</w:t>
+        <w:t xml:space="preserve">システム内容と期待される結果について記載する. </w:t>
+      </w:r>
+      <w:r>
+        <w:rPr>
+          <w:rFonts w:ascii="ＭＳ Ｐ明朝" w:eastAsia="ＭＳ Ｐ明朝" w:hAnsi="ＭＳ Ｐ明朝" w:hint="eastAsia"/>
+        </w:rPr>
+        <w:t>正常に作動した場合チェック項目にチェックを入れる．</w:t>
       </w:r>
     </w:p>
     <w:p>
@@ -706,7 +710,13 @@
               <w:rPr>
                 <w:rFonts w:ascii="ＭＳ Ｐ明朝" w:eastAsia="ＭＳ Ｐ明朝" w:hAnsi="ＭＳ Ｐ明朝" w:hint="eastAsia"/>
               </w:rPr>
-              <w:t>を表示</w:t>
+              <w:t>の</w:t>
+            </w:r>
+            <w:r>
+              <w:rPr>
+                <w:rFonts w:ascii="ＭＳ Ｐ明朝" w:eastAsia="ＭＳ Ｐ明朝" w:hAnsi="ＭＳ Ｐ明朝" w:hint="eastAsia"/>
+              </w:rPr>
+              <w:t>表示</w:t>
             </w:r>
           </w:p>
         </w:tc>
@@ -822,7 +832,7 @@
               <w:rPr>
                 <w:rFonts w:ascii="ＭＳ Ｐ明朝" w:eastAsia="ＭＳ Ｐ明朝" w:hAnsi="ＭＳ Ｐ明朝" w:hint="eastAsia"/>
               </w:rPr>
-              <w:t>現在地にピンをドロップする</w:t>
+              <w:t>現在地にピンをドロップ</w:t>
             </w:r>
           </w:p>
         </w:tc>
@@ -902,7 +912,13 @@
               <w:rPr>
                 <w:rFonts w:ascii="ＭＳ Ｐ明朝" w:eastAsia="ＭＳ Ｐ明朝" w:hAnsi="ＭＳ Ｐ明朝" w:hint="eastAsia"/>
               </w:rPr>
-              <w:t>目的地を指定</w:t>
+              <w:t>目的地の</w:t>
+            </w:r>
+            <w:r>
+              <w:rPr>
+                <w:rFonts w:ascii="ＭＳ Ｐ明朝" w:eastAsia="ＭＳ Ｐ明朝" w:hAnsi="ＭＳ Ｐ明朝" w:hint="eastAsia"/>
+              </w:rPr>
+              <w:t>指定</w:t>
             </w:r>
           </w:p>
         </w:tc>
@@ -994,7 +1010,19 @@
               <w:rPr>
                 <w:rFonts w:ascii="ＭＳ Ｐ明朝" w:eastAsia="ＭＳ Ｐ明朝" w:hAnsi="ＭＳ Ｐ明朝" w:hint="eastAsia"/>
               </w:rPr>
-              <w:t>目的地までのルートを表示</w:t>
+              <w:t>目的地まで</w:t>
+            </w:r>
+            <w:r>
+              <w:rPr>
+                <w:rFonts w:ascii="ＭＳ Ｐ明朝" w:eastAsia="ＭＳ Ｐ明朝" w:hAnsi="ＭＳ Ｐ明朝" w:hint="eastAsia"/>
+              </w:rPr>
+              <w:t>の</w:t>
+            </w:r>
+            <w:r>
+              <w:rPr>
+                <w:rFonts w:ascii="ＭＳ Ｐ明朝" w:eastAsia="ＭＳ Ｐ明朝" w:hAnsi="ＭＳ Ｐ明朝" w:hint="eastAsia"/>
+              </w:rPr>
+              <w:t>ルートを表示</w:t>
             </w:r>
           </w:p>
         </w:tc>
@@ -1060,7 +1088,7 @@
             </w:pPr>
             <w:r>
               <w:rPr>
-                <w:rFonts w:ascii="ＭＳ Ｐ明朝" w:eastAsia="ＭＳ Ｐ明朝" w:hAnsi="ＭＳ Ｐ明朝" w:hint="eastAsia"/>
+                <w:rFonts w:ascii="ＭＳ Ｐ明朝" w:eastAsia="ＭＳ Ｐ明朝" w:hAnsi="ＭＳ Ｐ明朝"/>
               </w:rPr>
               <w:t>5</w:t>
             </w:r>
@@ -1080,13 +1108,7 @@
               <w:rPr>
                 <w:rFonts w:ascii="ＭＳ Ｐ明朝" w:eastAsia="ＭＳ Ｐ明朝" w:hAnsi="ＭＳ Ｐ明朝" w:hint="eastAsia"/>
               </w:rPr>
-              <w:t>避難所名の前に</w:t>
-            </w:r>
-            <w:r>
-              <w:rPr>
-                <w:rFonts w:ascii="ＭＳ Ｐ明朝" w:eastAsia="ＭＳ Ｐ明朝" w:hAnsi="ＭＳ Ｐ明朝" w:hint="eastAsia"/>
-              </w:rPr>
-              <w:t>番号をふる</w:t>
+              <w:t>ルート案内の表示</w:t>
             </w:r>
           </w:p>
         </w:tc>
@@ -1097,26 +1119,20 @@
           <w:p>
             <w:pPr>
               <w:rPr>
-                <w:rFonts w:ascii="ＭＳ Ｐ明朝" w:eastAsia="ＭＳ Ｐ明朝" w:hAnsi="ＭＳ Ｐ明朝"/>
-              </w:rPr>
-            </w:pPr>
-            <w:r>
-              <w:rPr>
-                <w:rFonts w:ascii="ＭＳ Ｐ明朝" w:eastAsia="ＭＳ Ｐ明朝" w:hAnsi="ＭＳ Ｐ明朝" w:hint="eastAsia"/>
-              </w:rPr>
-              <w:t>利用者が</w:t>
-            </w:r>
-            <w:r>
-              <w:rPr>
-                <w:rFonts w:ascii="ＭＳ Ｐ明朝" w:eastAsia="ＭＳ Ｐ明朝" w:hAnsi="ＭＳ Ｐ明朝" w:hint="eastAsia"/>
-              </w:rPr>
-              <w:t>ルートを検索する際の目的地が</w:t>
-            </w:r>
-            <w:r>
-              <w:rPr>
-                <w:rFonts w:ascii="ＭＳ Ｐ明朝" w:eastAsia="ＭＳ Ｐ明朝" w:hAnsi="ＭＳ Ｐ明朝" w:hint="eastAsia"/>
-              </w:rPr>
-              <w:t>選択しやすい</w:t>
+                <w:rFonts w:ascii="ＭＳ Ｐ明朝" w:eastAsia="ＭＳ Ｐ明朝" w:hAnsi="ＭＳ Ｐ明朝" w:hint="eastAsia"/>
+              </w:rPr>
+            </w:pPr>
+            <w:r>
+              <w:rPr>
+                <w:rFonts w:ascii="ＭＳ Ｐ明朝" w:eastAsia="ＭＳ Ｐ明朝" w:hAnsi="ＭＳ Ｐ明朝" w:hint="eastAsia"/>
+              </w:rPr>
+              <w:t>目的地までのルートを表示させた際に</w:t>
+            </w:r>
+            <w:r>
+              <w:rPr>
+                <w:rFonts w:ascii="ＭＳ Ｐ明朝" w:eastAsia="ＭＳ Ｐ明朝" w:hAnsi="ＭＳ Ｐ明朝" w:hint="eastAsia"/>
+              </w:rPr>
+              <w:t>ルート案内が表示される</w:t>
             </w:r>
           </w:p>
         </w:tc>
@@ -1966,7 +1982,7 @@
               <w:rPr>
                 <w:rFonts w:ascii="ＭＳ Ｐ明朝" w:eastAsia="ＭＳ Ｐ明朝" w:hAnsi="ＭＳ Ｐ明朝" w:hint="eastAsia"/>
               </w:rPr>
-              <w:t>避難所を追加できる</w:t>
+              <w:t>避難所の追加</w:t>
             </w:r>
           </w:p>
         </w:tc>
@@ -2070,7 +2086,13 @@
               <w:rPr>
                 <w:rFonts w:ascii="ＭＳ Ｐ明朝" w:eastAsia="ＭＳ Ｐ明朝" w:hAnsi="ＭＳ Ｐ明朝" w:hint="eastAsia"/>
               </w:rPr>
-              <w:t>避難所の追加が成功した際に, 追加成功画面が表示される</w:t>
+              <w:t>避難所の追加に成功した場合</w:t>
+            </w:r>
+            <w:r>
+              <w:rPr>
+                <w:rFonts w:ascii="ＭＳ Ｐ明朝" w:eastAsia="ＭＳ Ｐ明朝" w:hAnsi="ＭＳ Ｐ明朝" w:hint="eastAsia"/>
+              </w:rPr>
+              <w:t>, 追加成功画面が表示される</w:t>
             </w:r>
           </w:p>
         </w:tc>
@@ -2101,12 +2123,12 @@
           <w:p>
             <w:pPr>
               <w:rPr>
-                <w:rFonts w:ascii="ＭＳ Ｐ明朝" w:eastAsia="ＭＳ Ｐ明朝" w:hAnsi="ＭＳ Ｐ明朝"/>
-              </w:rPr>
-            </w:pPr>
-            <w:r>
-              <w:rPr>
-                <w:rFonts w:ascii="ＭＳ Ｐ明朝" w:eastAsia="ＭＳ Ｐ明朝" w:hAnsi="ＭＳ Ｐ明朝"/>
+                <w:rFonts w:ascii="ＭＳ Ｐ明朝" w:eastAsia="ＭＳ Ｐ明朝" w:hAnsi="ＭＳ Ｐ明朝" w:hint="eastAsia"/>
+              </w:rPr>
+            </w:pPr>
+            <w:r>
+              <w:rPr>
+                <w:rFonts w:ascii="ＭＳ Ｐ明朝" w:eastAsia="ＭＳ Ｐ明朝" w:hAnsi="ＭＳ Ｐ明朝" w:hint="eastAsia"/>
               </w:rPr>
               <w:t>14</w:t>
             </w:r>
@@ -2119,14 +2141,14 @@
           <w:p>
             <w:pPr>
               <w:rPr>
-                <w:rFonts w:ascii="ＭＳ Ｐ明朝" w:eastAsia="ＭＳ Ｐ明朝" w:hAnsi="ＭＳ Ｐ明朝"/>
-              </w:rPr>
-            </w:pPr>
-            <w:r>
-              <w:rPr>
-                <w:rFonts w:ascii="ＭＳ Ｐ明朝" w:eastAsia="ＭＳ Ｐ明朝" w:hAnsi="ＭＳ Ｐ明朝" w:hint="eastAsia"/>
-              </w:rPr>
-              <w:t>追加した避難所をデータベースに送信</w:t>
+                <w:rFonts w:ascii="ＭＳ Ｐ明朝" w:eastAsia="ＭＳ Ｐ明朝" w:hAnsi="ＭＳ Ｐ明朝" w:hint="eastAsia"/>
+              </w:rPr>
+            </w:pPr>
+            <w:r>
+              <w:rPr>
+                <w:rFonts w:ascii="ＭＳ Ｐ明朝" w:eastAsia="ＭＳ Ｐ明朝" w:hAnsi="ＭＳ Ｐ明朝" w:hint="eastAsia"/>
+              </w:rPr>
+              <w:t>避難所追加失敗画面の表示</w:t>
             </w:r>
           </w:p>
         </w:tc>
@@ -2137,14 +2159,14 @@
           <w:p>
             <w:pPr>
               <w:rPr>
-                <w:rFonts w:ascii="ＭＳ Ｐ明朝" w:eastAsia="ＭＳ Ｐ明朝" w:hAnsi="ＭＳ Ｐ明朝"/>
-              </w:rPr>
-            </w:pPr>
-            <w:r>
-              <w:rPr>
-                <w:rFonts w:ascii="ＭＳ Ｐ明朝" w:eastAsia="ＭＳ Ｐ明朝" w:hAnsi="ＭＳ Ｐ明朝" w:hint="eastAsia"/>
-              </w:rPr>
-              <w:t>追加した避難所がデータベースに送信される</w:t>
+                <w:rFonts w:ascii="ＭＳ Ｐ明朝" w:eastAsia="ＭＳ Ｐ明朝" w:hAnsi="ＭＳ Ｐ明朝" w:hint="eastAsia"/>
+              </w:rPr>
+            </w:pPr>
+            <w:r>
+              <w:rPr>
+                <w:rFonts w:ascii="ＭＳ Ｐ明朝" w:eastAsia="ＭＳ Ｐ明朝" w:hAnsi="ＭＳ Ｐ明朝" w:hint="eastAsia"/>
+              </w:rPr>
+              <w:t>避難所の追加に失敗した場合, 追加失敗画面が表示される</w:t>
             </w:r>
           </w:p>
         </w:tc>
@@ -2155,7 +2177,7 @@
           <w:p>
             <w:pPr>
               <w:rPr>
-                <w:rFonts w:ascii="ＭＳ Ｐ明朝" w:eastAsia="ＭＳ Ｐ明朝" w:hAnsi="ＭＳ Ｐ明朝"/>
+                <w:rFonts w:ascii="ＭＳ Ｐ明朝" w:eastAsia="ＭＳ Ｐ明朝" w:hAnsi="ＭＳ Ｐ明朝" w:hint="eastAsia"/>
               </w:rPr>
             </w:pPr>
             <w:r>
@@ -2200,6 +2222,80 @@
               <w:rPr>
                 <w:rFonts w:ascii="ＭＳ Ｐ明朝" w:eastAsia="ＭＳ Ｐ明朝" w:hAnsi="ＭＳ Ｐ明朝" w:hint="eastAsia"/>
               </w:rPr>
+              <w:t>追加した避難所をデータベースに送信</w:t>
+            </w:r>
+          </w:p>
+        </w:tc>
+        <w:tc>
+          <w:tcPr>
+            <w:tcW w:w="3119" w:type="dxa"/>
+          </w:tcPr>
+          <w:p>
+            <w:pPr>
+              <w:rPr>
+                <w:rFonts w:ascii="ＭＳ Ｐ明朝" w:eastAsia="ＭＳ Ｐ明朝" w:hAnsi="ＭＳ Ｐ明朝"/>
+              </w:rPr>
+            </w:pPr>
+            <w:r>
+              <w:rPr>
+                <w:rFonts w:ascii="ＭＳ Ｐ明朝" w:eastAsia="ＭＳ Ｐ明朝" w:hAnsi="ＭＳ Ｐ明朝" w:hint="eastAsia"/>
+              </w:rPr>
+              <w:t>追加した避難所がデータベースに送信される</w:t>
+            </w:r>
+          </w:p>
+        </w:tc>
+        <w:tc>
+          <w:tcPr>
+            <w:tcW w:w="1269" w:type="dxa"/>
+          </w:tcPr>
+          <w:p>
+            <w:pPr>
+              <w:rPr>
+                <w:rFonts w:ascii="ＭＳ Ｐ明朝" w:eastAsia="ＭＳ Ｐ明朝" w:hAnsi="ＭＳ Ｐ明朝"/>
+              </w:rPr>
+            </w:pPr>
+            <w:r>
+              <w:rPr>
+                <w:rFonts w:ascii="ＭＳ Ｐ明朝" w:eastAsia="ＭＳ Ｐ明朝" w:hAnsi="ＭＳ Ｐ明朝" w:hint="eastAsia"/>
+              </w:rPr>
+              <w:t>成功</w:t>
+            </w:r>
+          </w:p>
+        </w:tc>
+      </w:tr>
+      <w:tr>
+        <w:tc>
+          <w:tcPr>
+            <w:tcW w:w="988" w:type="dxa"/>
+          </w:tcPr>
+          <w:p>
+            <w:pPr>
+              <w:rPr>
+                <w:rFonts w:ascii="ＭＳ Ｐ明朝" w:eastAsia="ＭＳ Ｐ明朝" w:hAnsi="ＭＳ Ｐ明朝"/>
+              </w:rPr>
+            </w:pPr>
+            <w:r>
+              <w:rPr>
+                <w:rFonts w:ascii="ＭＳ Ｐ明朝" w:eastAsia="ＭＳ Ｐ明朝" w:hAnsi="ＭＳ Ｐ明朝"/>
+              </w:rPr>
+              <w:t>16</w:t>
+            </w:r>
+          </w:p>
+        </w:tc>
+        <w:tc>
+          <w:tcPr>
+            <w:tcW w:w="3118" w:type="dxa"/>
+          </w:tcPr>
+          <w:p>
+            <w:pPr>
+              <w:rPr>
+                <w:rFonts w:ascii="ＭＳ Ｐ明朝" w:eastAsia="ＭＳ Ｐ明朝" w:hAnsi="ＭＳ Ｐ明朝"/>
+              </w:rPr>
+            </w:pPr>
+            <w:r>
+              <w:rPr>
+                <w:rFonts w:ascii="ＭＳ Ｐ明朝" w:eastAsia="ＭＳ Ｐ明朝" w:hAnsi="ＭＳ Ｐ明朝" w:hint="eastAsia"/>
+              </w:rPr>
               <w:t>追加した避難所をデータベースに追加</w:t>
             </w:r>
           </w:p>
@@ -2236,6 +2332,80 @@
             <w:pPr>
               <w:rPr>
                 <w:rFonts w:ascii="ＭＳ Ｐ明朝" w:eastAsia="ＭＳ Ｐ明朝" w:hAnsi="ＭＳ Ｐ明朝"/>
+              </w:rPr>
+            </w:pPr>
+            <w:r>
+              <w:rPr>
+                <w:rFonts w:ascii="ＭＳ Ｐ明朝" w:eastAsia="ＭＳ Ｐ明朝" w:hAnsi="ＭＳ Ｐ明朝" w:hint="eastAsia"/>
+              </w:rPr>
+              <w:t>成功</w:t>
+            </w:r>
+          </w:p>
+        </w:tc>
+      </w:tr>
+      <w:tr>
+        <w:tc>
+          <w:tcPr>
+            <w:tcW w:w="988" w:type="dxa"/>
+          </w:tcPr>
+          <w:p>
+            <w:pPr>
+              <w:rPr>
+                <w:rFonts w:ascii="ＭＳ Ｐ明朝" w:eastAsia="ＭＳ Ｐ明朝" w:hAnsi="ＭＳ Ｐ明朝"/>
+              </w:rPr>
+            </w:pPr>
+            <w:r>
+              <w:rPr>
+                <w:rFonts w:ascii="ＭＳ Ｐ明朝" w:eastAsia="ＭＳ Ｐ明朝" w:hAnsi="ＭＳ Ｐ明朝" w:hint="eastAsia"/>
+              </w:rPr>
+              <w:t>17</w:t>
+            </w:r>
+          </w:p>
+        </w:tc>
+        <w:tc>
+          <w:tcPr>
+            <w:tcW w:w="3118" w:type="dxa"/>
+          </w:tcPr>
+          <w:p>
+            <w:pPr>
+              <w:rPr>
+                <w:rFonts w:ascii="ＭＳ Ｐ明朝" w:eastAsia="ＭＳ Ｐ明朝" w:hAnsi="ＭＳ Ｐ明朝" w:hint="eastAsia"/>
+              </w:rPr>
+            </w:pPr>
+            <w:r>
+              <w:rPr>
+                <w:rFonts w:ascii="ＭＳ Ｐ明朝" w:eastAsia="ＭＳ Ｐ明朝" w:hAnsi="ＭＳ Ｐ明朝" w:hint="eastAsia"/>
+              </w:rPr>
+              <w:t>避難所の前に番号がふられる</w:t>
+            </w:r>
+          </w:p>
+        </w:tc>
+        <w:tc>
+          <w:tcPr>
+            <w:tcW w:w="3119" w:type="dxa"/>
+          </w:tcPr>
+          <w:p>
+            <w:pPr>
+              <w:rPr>
+                <w:rFonts w:ascii="ＭＳ Ｐ明朝" w:eastAsia="ＭＳ Ｐ明朝" w:hAnsi="ＭＳ Ｐ明朝" w:hint="eastAsia"/>
+              </w:rPr>
+            </w:pPr>
+            <w:r>
+              <w:rPr>
+                <w:rFonts w:ascii="ＭＳ Ｐ明朝" w:eastAsia="ＭＳ Ｐ明朝" w:hAnsi="ＭＳ Ｐ明朝" w:hint="eastAsia"/>
+              </w:rPr>
+              <w:t>避難所追加をした際に自動的に番号がふられる</w:t>
+            </w:r>
+          </w:p>
+        </w:tc>
+        <w:tc>
+          <w:tcPr>
+            <w:tcW w:w="1269" w:type="dxa"/>
+          </w:tcPr>
+          <w:p>
+            <w:pPr>
+              <w:rPr>
+                <w:rFonts w:ascii="ＭＳ Ｐ明朝" w:eastAsia="ＭＳ Ｐ明朝" w:hAnsi="ＭＳ Ｐ明朝" w:hint="eastAsia"/>
               </w:rPr>
             </w:pPr>
             <w:r>
@@ -2254,6 +2424,8 @@
           <w:rFonts w:ascii="ＭＳ Ｐ明朝" w:eastAsia="ＭＳ Ｐ明朝" w:hAnsi="ＭＳ Ｐ明朝"/>
         </w:rPr>
       </w:pPr>
+      <w:bookmarkStart w:id="0" w:name="_GoBack"/>
+      <w:bookmarkEnd w:id="0"/>
     </w:p>
     <w:sectPr>
       <w:pgSz w:w="11906" w:h="16838"/>
@@ -3706,7 +3878,7 @@
 </file>
 
 <file path=customXml/itemProps1.xml><?xml version="1.0" encoding="utf-8"?>
-<ds:datastoreItem xmlns:ds="http://schemas.openxmlformats.org/officeDocument/2006/customXml" ds:itemID="{235A3401-0B76-4D9C-BFBF-82523870A76C}">
+<ds:datastoreItem xmlns:ds="http://schemas.openxmlformats.org/officeDocument/2006/customXml" ds:itemID="{B5F7AC24-F149-4A87-8C98-A002AE01884D}">
   <ds:schemaRefs>
     <ds:schemaRef ds:uri="http://schemas.openxmlformats.org/officeDocument/2006/bibliography"/>
   </ds:schemaRefs>

--- a/テスト報告書.docx
+++ b/テスト報告書.docx
@@ -100,16 +100,10 @@
           <w:sz w:val="28"/>
           <w:szCs w:val="28"/>
         </w:rPr>
-        <w:t>1</w:t>
-      </w:r>
-      <w:r>
-        <w:rPr>
-          <w:rFonts w:hint="eastAsia"/>
-          <w:sz w:val="28"/>
-          <w:szCs w:val="28"/>
-        </w:rPr>
-        <w:t>9</w:t>
-      </w:r>
+        <w:t>20</w:t>
+      </w:r>
+      <w:bookmarkStart w:id="0" w:name="_GoBack"/>
+      <w:bookmarkEnd w:id="0"/>
       <w:r>
         <w:rPr>
           <w:rFonts w:hint="eastAsia"/>
@@ -551,8 +545,6 @@
         </w:rPr>
         <w:t>．</w:t>
       </w:r>
-      <w:bookmarkStart w:id="0" w:name="_GoBack"/>
-      <w:bookmarkEnd w:id="0"/>
     </w:p>
     <w:p>
       <w:pPr>
@@ -1661,7 +1653,19 @@
               <w:rPr>
                 <w:rFonts w:ascii="ＭＳ Ｐ明朝" w:eastAsia="ＭＳ Ｐ明朝" w:hAnsi="ＭＳ Ｐ明朝" w:hint="eastAsia"/>
               </w:rPr>
-              <w:t>Twitterから習志野市緊急情報アカウントのツイートを取得し表示される</w:t>
+              <w:t>習志野市緊急情報アカウントのツイートを取得し</w:t>
+            </w:r>
+            <w:r>
+              <w:rPr>
+                <w:rFonts w:ascii="ＭＳ Ｐ明朝" w:eastAsia="ＭＳ Ｐ明朝" w:hAnsi="ＭＳ Ｐ明朝" w:hint="eastAsia"/>
+              </w:rPr>
+              <w:t>表示</w:t>
+            </w:r>
+            <w:r>
+              <w:rPr>
+                <w:rFonts w:ascii="ＭＳ Ｐ明朝" w:eastAsia="ＭＳ Ｐ明朝" w:hAnsi="ＭＳ Ｐ明朝" w:hint="eastAsia"/>
+              </w:rPr>
+              <w:t>される</w:t>
             </w:r>
             <w:r>
               <w:rPr>
@@ -1741,7 +1745,19 @@
               <w:rPr>
                 <w:rFonts w:ascii="ＭＳ Ｐ明朝" w:eastAsia="ＭＳ Ｐ明朝" w:hAnsi="ＭＳ Ｐ明朝" w:hint="eastAsia"/>
               </w:rPr>
-              <w:t>Twitterからリストに追加した災害情報を配信しているアカウントのツイートを取得し表示される</w:t>
+              <w:t>Twitter</w:t>
+            </w:r>
+            <w:r>
+              <w:rPr>
+                <w:rFonts w:ascii="ＭＳ Ｐ明朝" w:eastAsia="ＭＳ Ｐ明朝" w:hAnsi="ＭＳ Ｐ明朝" w:hint="eastAsia"/>
+              </w:rPr>
+              <w:t>からのリストに追加している</w:t>
+            </w:r>
+            <w:r>
+              <w:rPr>
+                <w:rFonts w:ascii="ＭＳ Ｐ明朝" w:eastAsia="ＭＳ Ｐ明朝" w:hAnsi="ＭＳ Ｐ明朝" w:hint="eastAsia"/>
+              </w:rPr>
+              <w:t>災害情報アカウントのツイートを取得し表示される</w:t>
             </w:r>
             <w:r>
               <w:rPr>
@@ -2813,7 +2829,7 @@
             <w:noProof/>
             <w:lang w:val="ja-JP"/>
           </w:rPr>
-          <w:t>2</w:t>
+          <w:t>3</w:t>
         </w:r>
         <w:r>
           <w:fldChar w:fldCharType="end"/>
@@ -4361,7 +4377,7 @@
 </file>
 
 <file path=customXml/itemProps1.xml><?xml version="1.0" encoding="utf-8"?>
-<ds:datastoreItem xmlns:ds="http://schemas.openxmlformats.org/officeDocument/2006/customXml" ds:itemID="{5BB504E9-27F0-4457-8F0E-54BDC6154D02}">
+<ds:datastoreItem xmlns:ds="http://schemas.openxmlformats.org/officeDocument/2006/customXml" ds:itemID="{F2B1D080-538A-4CBC-B4A8-869D693B9883}">
   <ds:schemaRefs>
     <ds:schemaRef ds:uri="http://schemas.openxmlformats.org/officeDocument/2006/bibliography"/>
   </ds:schemaRefs>
